--- a/plantillas_publicidad/evaluacion_panel_sencillo_luminoso.docx
+++ b/plantillas_publicidad/evaluacion_panel_sencillo_luminoso.docx
@@ -54,12 +54,11 @@
         <w:rPr>
           <w:i/>
           <w:iCs/>
-          <w:color w:val="FF0000"/>
-          <w:sz w:val="24"/>
-          <w:szCs w:val="24"/>
-          <w:lang w:val="es-ES"/>
-        </w:rPr>
-        <w:t>0</w:t>
+          <w:sz w:val="24"/>
+          <w:szCs w:val="24"/>
+          <w:lang w:val="es-ES"/>
+        </w:rPr>
+        <w:t>00</w:t>
       </w:r>
       <w:r>
         <w:rPr>
@@ -70,7 +69,7 @@
           <w:szCs w:val="24"/>
           <w:lang w:val="es-ES"/>
         </w:rPr>
-        <w:t>000</w:t>
+        <w:t>{{anuncio}}</w:t>
       </w:r>
       <w:r>
         <w:rPr>
@@ -3631,13 +3630,13 @@
               </wp:anchor>
             </w:drawing>
           </mc:Choice>
-          <mc:Fallback xmlns:w16sdtfl="http://schemas.microsoft.com/office/word/2024/wordml/sdtformatlock" xmlns:w16du="http://schemas.microsoft.com/office/word/2023/wordml/word16du" xmlns:oel="http://schemas.microsoft.com/office/2019/extlst">
+          <mc:Fallback>
             <w:pict>
               <v:shapetype w14:anchorId="1817C418" id="_x0000_t202" coordsize="21600,21600" o:spt="202" path="m,l,21600r21600,l21600,xe">
                 <v:stroke joinstyle="miter"/>
                 <v:path gradientshapeok="t" o:connecttype="rect"/>
               </v:shapetype>
-              <v:shape id="Text Box 16" o:spid="_x0000_s1026" type="#_x0000_t202" style="position:absolute;margin-left:145.5pt;margin-top:5.95pt;width:196.7pt;height:87.85pt;z-index:251668480;visibility:visible;mso-wrap-style:square;mso-width-percent:0;mso-height-percent:0;mso-wrap-distance-left:9pt;mso-wrap-distance-top:0;mso-wrap-distance-right:9pt;mso-wrap-distance-bottom:0;mso-position-horizontal:right;mso-position-horizontal-relative:margin;mso-position-vertical:absolute;mso-position-vertical-relative:text;mso-width-percent:0;mso-height-percent:0;mso-width-relative:margin;mso-height-relative:margin;v-text-anchor:top" o:gfxdata="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" filled="f" stroked="f">
+              <v:shape id="Text Box 16" o:spid="_x0000_s1026" type="#_x0000_t202" style="position:absolute;margin-left:145.5pt;margin-top:5.95pt;width:196.7pt;height:87.85pt;z-index:251668480;visibility:visible;mso-wrap-style:square;mso-width-percent:0;mso-height-percent:0;mso-wrap-distance-left:9pt;mso-wrap-distance-top:0;mso-wrap-distance-right:9pt;mso-wrap-distance-bottom:0;mso-position-horizontal:right;mso-position-horizontal-relative:margin;mso-position-vertical:absolute;mso-position-vertical-relative:text;mso-width-percent:0;mso-height-percent:0;mso-width-relative:margin;mso-height-relative:margin;v-text-anchor:top" o:gfxdata="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" filled="f" stroked="f">
                 <v:textbox>
                   <w:txbxContent>
                     <w:p>
@@ -5880,6 +5879,7 @@
   </w:compat>
   <w:rsids>
     <w:rsidRoot w:val="003811E1"/>
+    <w:rsid w:val="00097D54"/>
     <w:rsid w:val="001147D4"/>
     <w:rsid w:val="0012321E"/>
     <w:rsid w:val="00152CD9"/>
@@ -6374,10 +6374,6 @@
     <w:name w:val="848CCFFE259C48B69AD8429D1DB57135"/>
     <w:rsid w:val="003811E1"/>
   </w:style>
-  <w:style w:type="paragraph" w:customStyle="1" w:styleId="A42629B6BCA5430897E02EE0AD9E5373">
-    <w:name w:val="A42629B6BCA5430897E02EE0AD9E5373"/>
-    <w:rsid w:val="00834537"/>
-  </w:style>
   <w:style w:type="paragraph" w:customStyle="1" w:styleId="06C92B5CBA034756B94D13E3B16A406C">
     <w:name w:val="06C92B5CBA034756B94D13E3B16A406C"/>
     <w:rsid w:val="003C280C"/>

--- a/plantillas_publicidad/evaluacion_panel_sencillo_luminoso.docx
+++ b/plantillas_publicidad/evaluacion_panel_sencillo_luminoso.docx
@@ -69,7 +69,29 @@
           <w:szCs w:val="24"/>
           <w:lang w:val="es-ES"/>
         </w:rPr>
-        <w:t>{{anuncio}}</w:t>
+        <w:t>{{</w:t>
+      </w:r>
+      <w:r>
+        <w:rPr>
+          <w:i/>
+          <w:iCs/>
+          <w:color w:val="FF0000"/>
+          <w:sz w:val="24"/>
+          <w:szCs w:val="24"/>
+          <w:lang w:val="es-ES"/>
+        </w:rPr>
+        <w:t>n_</w:t>
+      </w:r>
+      <w:r>
+        <w:rPr>
+          <w:i/>
+          <w:iCs/>
+          <w:color w:val="FF0000"/>
+          <w:sz w:val="24"/>
+          <w:szCs w:val="24"/>
+          <w:lang w:val="es-ES"/>
+        </w:rPr>
+        <w:t>anuncio}}</w:t>
       </w:r>
       <w:r>
         <w:rPr>
@@ -5806,7 +5828,7 @@
     <w:charset w:val="00"/>
     <w:family w:val="roman"/>
     <w:pitch w:val="variable"/>
-    <w:sig w:usb0="00000007" w:usb1="00000000" w:usb2="00000000" w:usb3="00000000" w:csb0="00000003" w:csb1="00000000"/>
+    <w:sig w:usb0="00000003" w:usb1="00000000" w:usb2="00000000" w:usb3="00000000" w:csb0="00000001" w:csb1="00000000"/>
   </w:font>
   <w:font w:name="MS Gothic">
     <w:altName w:val="ＭＳ ゴシック"/>
@@ -5845,7 +5867,6 @@
     <w:sig w:usb0="00000000" w:usb1="10000000" w:usb2="00000000" w:usb3="00000000" w:csb0="80000000" w:csb1="00000000"/>
   </w:font>
   <w:font w:name="Artifakt Element">
-    <w:altName w:val="Calibri"/>
     <w:panose1 w:val="020B0503050000020004"/>
     <w:charset w:val="00"/>
     <w:family w:val="swiss"/>
@@ -5880,6 +5901,7 @@
   <w:rsids>
     <w:rsidRoot w:val="003811E1"/>
     <w:rsid w:val="00097D54"/>
+    <w:rsid w:val="000D4BAF"/>
     <w:rsid w:val="001147D4"/>
     <w:rsid w:val="0012321E"/>
     <w:rsid w:val="00152CD9"/>

--- a/plantillas_publicidad/evaluacion_panel_sencillo_luminoso.docx
+++ b/plantillas_publicidad/evaluacion_panel_sencillo_luminoso.docx
@@ -101,27 +101,7 @@
           <w:szCs w:val="24"/>
           <w:lang w:val="es-ES"/>
         </w:rPr>
-        <w:t>-202</w:t>
-      </w:r>
-      <w:r>
-        <w:rPr>
-          <w:i/>
-          <w:iCs/>
-          <w:sz w:val="24"/>
-          <w:szCs w:val="24"/>
-          <w:lang w:val="es-ES"/>
-        </w:rPr>
-        <w:t>5</w:t>
-      </w:r>
-      <w:r>
-        <w:rPr>
-          <w:i/>
-          <w:iCs/>
-          <w:sz w:val="24"/>
-          <w:szCs w:val="24"/>
-          <w:lang w:val="es-ES"/>
-        </w:rPr>
-        <w:t>-MDP-GLDE</w:t>
+        <w:t>2026-MDP/GLDE-SGLCA</w:t>
       </w:r>
     </w:p>
     <w:p>
@@ -3977,7 +3957,7 @@
           <w:szCs w:val="24"/>
           <w:lang w:val="es-ES"/>
         </w:rPr>
-        <w:t>5</w:t>
+        <w:t>6</w:t>
       </w:r>
       <w:r>
         <w:rPr>
@@ -5828,7 +5808,7 @@
     <w:charset w:val="00"/>
     <w:family w:val="roman"/>
     <w:pitch w:val="variable"/>
-    <w:sig w:usb0="00000003" w:usb1="00000000" w:usb2="00000000" w:usb3="00000000" w:csb0="00000001" w:csb1="00000000"/>
+    <w:sig w:usb0="00000007" w:usb1="00000000" w:usb2="00000000" w:usb3="00000000" w:csb0="00000003" w:csb1="00000000"/>
   </w:font>
   <w:font w:name="MS Gothic">
     <w:altName w:val="ＭＳ ゴシック"/>
@@ -5900,11 +5880,13 @@
   </w:compat>
   <w:rsids>
     <w:rsidRoot w:val="003811E1"/>
+    <w:rsid w:val="000039F9"/>
     <w:rsid w:val="00097D54"/>
     <w:rsid w:val="000D4BAF"/>
     <w:rsid w:val="001147D4"/>
     <w:rsid w:val="0012321E"/>
     <w:rsid w:val="00152CD9"/>
+    <w:rsid w:val="001C58F1"/>
     <w:rsid w:val="001E0D11"/>
     <w:rsid w:val="002B3129"/>
     <w:rsid w:val="00314AE9"/>

--- a/plantillas_publicidad/evaluacion_panel_sencillo_luminoso.docx
+++ b/plantillas_publicidad/evaluacion_panel_sencillo_luminoso.docx
@@ -92,6 +92,17 @@
           <w:lang w:val="es-ES"/>
         </w:rPr>
         <w:t>anuncio}}</w:t>
+      </w:r>
+      <w:r>
+        <w:rPr>
+          <w:i/>
+          <w:iCs/>
+          <w:color w:val="FF0000"/>
+          <w:sz w:val="24"/>
+          <w:szCs w:val="24"/>
+          <w:lang w:val="es-ES"/>
+        </w:rPr>
+        <w:t>-</w:t>
       </w:r>
       <w:r>
         <w:rPr>
@@ -5886,6 +5897,7 @@
     <w:rsid w:val="001147D4"/>
     <w:rsid w:val="0012321E"/>
     <w:rsid w:val="00152CD9"/>
+    <w:rsid w:val="001961FB"/>
     <w:rsid w:val="001C58F1"/>
     <w:rsid w:val="001E0D11"/>
     <w:rsid w:val="002B3129"/>

--- a/plantillas_publicidad/evaluacion_panel_sencillo_luminoso.docx
+++ b/plantillas_publicidad/evaluacion_panel_sencillo_luminoso.docx
@@ -143,63 +143,17 @@
           <w:szCs w:val="24"/>
           <w:lang w:val="es-ES"/>
         </w:rPr>
-        <w:t>LA MUNICIPALIDAD DISTRITAL DE PACHACAMAC, A TRAVE</w:t>
-      </w:r>
-      <w:r>
-        <w:rPr>
-          <w:sz w:val="24"/>
-          <w:szCs w:val="24"/>
-          <w:lang w:val="es-ES"/>
-        </w:rPr>
-        <w:t>S</w:t>
-      </w:r>
-      <w:r>
-        <w:rPr>
-          <w:sz w:val="24"/>
-          <w:szCs w:val="24"/>
-          <w:lang w:val="es-ES"/>
-        </w:rPr>
-        <w:t xml:space="preserve"> DE LA GERENCIA</w:t>
-      </w:r>
-      <w:r>
-        <w:rPr>
-          <w:sz w:val="24"/>
-          <w:szCs w:val="24"/>
-          <w:lang w:val="es-ES"/>
-        </w:rPr>
-        <w:t xml:space="preserve"> DE LICENCIA</w:t>
-      </w:r>
-      <w:r>
-        <w:rPr>
-          <w:sz w:val="24"/>
-          <w:szCs w:val="24"/>
-          <w:lang w:val="es-ES"/>
-        </w:rPr>
-        <w:t>S</w:t>
-      </w:r>
-      <w:r>
-        <w:rPr>
-          <w:sz w:val="24"/>
-          <w:szCs w:val="24"/>
-          <w:lang w:val="es-ES"/>
-        </w:rPr>
-        <w:t xml:space="preserve"> </w:t>
-      </w:r>
-      <w:r>
-        <w:rPr>
-          <w:sz w:val="24"/>
-          <w:szCs w:val="24"/>
-          <w:lang w:val="es-ES"/>
-        </w:rPr>
-        <w:t xml:space="preserve">Y </w:t>
-      </w:r>
-      <w:r>
-        <w:rPr>
-          <w:sz w:val="24"/>
-          <w:szCs w:val="24"/>
-          <w:lang w:val="es-ES"/>
-        </w:rPr>
-        <w:t>DESARROLLO ECONOMICO</w:t>
+        <w:t xml:space="preserve">LA MUNICIPALIDAD DISTRITAL DE PACHACAMAC, </w:t>
+      </w:r>
+      <w:r>
+        <w:rPr>
+          <w:kern w:val="0"/>
+          <w:sz w:val="24"/>
+          <w:szCs w:val="24"/>
+          <w:lang w:val="es-ES"/>
+          <w14:ligatures w14:val="none"/>
+        </w:rPr>
+        <w:t>A TRAVÉS DE LA SUBGERENCIA DE LICENCIAS COMERCIALES Y AUTORIZACIONES</w:t>
       </w:r>
       <w:r>
         <w:rPr>
@@ -5905,6 +5859,7 @@
     <w:rsid w:val="003811E1"/>
     <w:rsid w:val="003C280C"/>
     <w:rsid w:val="00400B53"/>
+    <w:rsid w:val="004420C2"/>
     <w:rsid w:val="004537DB"/>
     <w:rsid w:val="00505F98"/>
     <w:rsid w:val="006114B6"/>

--- a/plantillas_publicidad/evaluacion_panel_sencillo_luminoso.docx
+++ b/plantillas_publicidad/evaluacion_panel_sencillo_luminoso.docx
@@ -1880,15 +1880,7 @@
                 <w:sz w:val="20"/>
                 <w:szCs w:val="20"/>
               </w:rPr>
-              <w:t xml:space="preserve">. En caso de tratarse del elemento de publicidad exterior adosado al alféizar o parapeto del último nivel de la edificación podrá contar con una altura máxima de 1.50 m., sin sobrepasar la altura existente y no podrá sobrepasar los </w:t>
-            </w:r>
-            <w:r>
-              <w:rPr>
-                <w:sz w:val="20"/>
-                <w:szCs w:val="20"/>
-              </w:rPr>
-              <w:lastRenderedPageBreak/>
-              <w:t>0.10 m. de aires de la vía pública, asimismo deberá cumplir con los numerales antes mencionados</w:t>
+              <w:t>. En caso de tratarse del elemento de publicidad exterior adosado al alféizar o parapeto del último nivel de la edificación podrá contar con una altura máxima de 1.50 m., sin sobrepasar la altura existente y no podrá sobrepasar los 0.10 m. de aires de la vía pública, asimismo deberá cumplir con los numerales antes mencionados</w:t>
             </w:r>
           </w:p>
         </w:tc>
@@ -3405,25 +3397,7 @@
                                 <w:sz w:val="11"/>
                                 <w:szCs w:val="11"/>
                               </w:rPr>
-                              <w:t>Gerencia de Licencias</w:t>
-                            </w:r>
-                            <w:r>
-                              <w:rPr>
-                                <w:b/>
-                                <w:color w:val="000000" w:themeColor="text1"/>
-                                <w:sz w:val="11"/>
-                                <w:szCs w:val="11"/>
-                              </w:rPr>
-                              <w:t xml:space="preserve"> y</w:t>
-                            </w:r>
-                            <w:r>
-                              <w:rPr>
-                                <w:b/>
-                                <w:color w:val="000000" w:themeColor="text1"/>
-                                <w:sz w:val="11"/>
-                                <w:szCs w:val="11"/>
-                              </w:rPr>
-                              <w:t xml:space="preserve"> Desarrollo Económico</w:t>
+                              <w:t>SubGerencia de Licencias Comerciales y Autorizaciones</w:t>
                             </w:r>
                           </w:p>
                           <w:p>
@@ -3681,25 +3655,7 @@
                           <w:sz w:val="11"/>
                           <w:szCs w:val="11"/>
                         </w:rPr>
-                        <w:t>Gerencia de Licencias</w:t>
-                      </w:r>
-                      <w:r>
-                        <w:rPr>
-                          <w:b/>
-                          <w:color w:val="000000" w:themeColor="text1"/>
-                          <w:sz w:val="11"/>
-                          <w:szCs w:val="11"/>
-                        </w:rPr>
-                        <w:t xml:space="preserve"> y</w:t>
-                      </w:r>
-                      <w:r>
-                        <w:rPr>
-                          <w:b/>
-                          <w:color w:val="000000" w:themeColor="text1"/>
-                          <w:sz w:val="11"/>
-                          <w:szCs w:val="11"/>
-                        </w:rPr>
-                        <w:t xml:space="preserve"> Desarrollo Económico</w:t>
+                        <w:t>SubGerencia de Licencias Comerciales y Autorizaciones</w:t>
                       </w:r>
                     </w:p>
                     <w:p>
@@ -4260,6 +4216,8 @@
       <w:jc w:val="center"/>
       <w:rPr>
         <w:rFonts w:ascii="Artifakt Element" w:hAnsi="Artifakt Element"/>
+        <w:b/>
+        <w:bCs/>
         <w:sz w:val="20"/>
         <w:szCs w:val="20"/>
       </w:rPr>
@@ -4267,16 +4225,24 @@
     <w:r>
       <w:rPr>
         <w:rFonts w:ascii="Artifakt Element" w:hAnsi="Artifakt Element"/>
+        <w:kern w:val="0"/>
         <w:sz w:val="20"/>
         <w:szCs w:val="20"/>
-      </w:rPr>
-      <w:t>“Decenio de la Igualdad de Oportunidades para mujeres y hombres”</w:t>
+        <w14:ligatures w14:val="none"/>
+      </w:rPr>
+      <w:t>“</w:t>
     </w:r>
-  </w:p>
-  <w:p>
-    <w:pPr>
-      <w:pStyle w:val="Encabezado"/>
-      <w:jc w:val="center"/>
+    <w:r>
+      <w:rPr>
+        <w:rFonts w:ascii="Artifakt Element" w:hAnsi="Artifakt Element"/>
+        <w:kern w:val="0"/>
+        <w:sz w:val="20"/>
+        <w:szCs w:val="20"/>
+        <w14:ligatures w14:val="none"/>
+      </w:rPr>
+      <w:t>Año de la Esperanza y El Fortalecimiento de la Democracia</w:t>
+    </w:r>
+    <w:r>
       <w:rPr>
         <w:rFonts w:ascii="Artifakt Element" w:hAnsi="Artifakt Element"/>
         <w:b/>
@@ -4284,16 +4250,7 @@
         <w:sz w:val="20"/>
         <w:szCs w:val="20"/>
       </w:rPr>
-    </w:pPr>
-    <w:r>
-      <w:rPr>
-        <w:rFonts w:ascii="Artifakt Element" w:hAnsi="Artifakt Element"/>
-        <w:b/>
-        <w:bCs/>
-        <w:sz w:val="20"/>
-        <w:szCs w:val="20"/>
-      </w:rPr>
-      <w:t>“Año de la recuperación y consolidación de la economía peruana”</w:t>
+      <w:t>”</w:t>
     </w:r>
   </w:p>
   <w:p>
@@ -5861,6 +5818,7 @@
     <w:rsid w:val="00400B53"/>
     <w:rsid w:val="004420C2"/>
     <w:rsid w:val="004537DB"/>
+    <w:rsid w:val="004F112F"/>
     <w:rsid w:val="00505F98"/>
     <w:rsid w:val="006114B6"/>
     <w:rsid w:val="00681AD2"/>
